--- a/screenshot.docx
+++ b/screenshot.docx
@@ -158,17 +158,7 @@
           <w:sz w:val="36"/>
           <w:szCs w:val="36"/>
         </w:rPr>
-        <w:t>K</w:t>
-      </w:r>
-      <w:r>
-        <w:rPr>
-          <w:rStyle w:val="HTMLCode"/>
-          <w:rFonts w:eastAsiaTheme="minorHAnsi"/>
-          <w:b/>
-          <w:sz w:val="36"/>
-          <w:szCs w:val="36"/>
-        </w:rPr>
-        <w:t>ubectl</w:t>
+        <w:t>Kubectl</w:t>
       </w:r>
       <w:proofErr w:type="spellEnd"/>
       <w:r>
@@ -197,6 +187,7 @@
           <w:rStyle w:val="HTMLCode"/>
           <w:rFonts w:eastAsiaTheme="minorHAnsi"/>
           <w:b/>
+          <w:noProof/>
           <w:sz w:val="36"/>
           <w:szCs w:val="36"/>
         </w:rPr>
@@ -417,17 +408,7 @@
           <w:sz w:val="36"/>
           <w:szCs w:val="36"/>
         </w:rPr>
-        <w:t xml:space="preserve"> describe </w:t>
-      </w:r>
-      <w:r>
-        <w:rPr>
-          <w:rStyle w:val="HTMLCode"/>
-          <w:rFonts w:eastAsiaTheme="minorHAnsi"/>
-          <w:b/>
-          <w:sz w:val="36"/>
-          <w:szCs w:val="36"/>
-        </w:rPr>
-        <w:t xml:space="preserve">service </w:t>
+        <w:t xml:space="preserve"> describe service </w:t>
       </w:r>
       <w:proofErr w:type="spellStart"/>
       <w:r>
@@ -511,8 +492,79 @@
         </w:drawing>
       </w:r>
     </w:p>
+    <w:p/>
+    <w:p>
+      <w:pPr>
+        <w:rPr>
+          <w:rStyle w:val="HTMLCode"/>
+          <w:rFonts w:eastAsiaTheme="minorHAnsi"/>
+          <w:b/>
+          <w:sz w:val="36"/>
+          <w:szCs w:val="36"/>
+        </w:rPr>
+      </w:pPr>
+      <w:proofErr w:type="spellStart"/>
+      <w:r>
+        <w:rPr>
+          <w:rStyle w:val="HTMLCode"/>
+          <w:rFonts w:eastAsiaTheme="minorHAnsi"/>
+          <w:b/>
+          <w:sz w:val="36"/>
+          <w:szCs w:val="36"/>
+        </w:rPr>
+        <w:t>Kubectl</w:t>
+      </w:r>
+      <w:proofErr w:type="spellEnd"/>
+      <w:r>
+        <w:rPr>
+          <w:rStyle w:val="HTMLCode"/>
+          <w:rFonts w:eastAsiaTheme="minorHAnsi"/>
+          <w:b/>
+          <w:sz w:val="36"/>
+          <w:szCs w:val="36"/>
+        </w:rPr>
+        <w:t xml:space="preserve"> logs</w:t>
+      </w:r>
+    </w:p>
     <w:p>
       <w:bookmarkStart w:id="0" w:name="_GoBack"/>
+      <w:r>
+        <w:drawing>
+          <wp:inline distT="0" distB="0" distL="0" distR="0" wp14:anchorId="4FC9F4A2" wp14:editId="39DB0A8B">
+            <wp:extent cx="5309995" cy="3506525"/>
+            <wp:effectExtent l="0" t="0" r="5080" b="0"/>
+            <wp:docPr id="2" name="Picture 2"/>
+            <wp:cNvGraphicFramePr>
+              <a:graphicFrameLocks xmlns:a="http://schemas.openxmlformats.org/drawingml/2006/main" noChangeAspect="1"/>
+            </wp:cNvGraphicFramePr>
+            <a:graphic xmlns:a="http://schemas.openxmlformats.org/drawingml/2006/main">
+              <a:graphicData uri="http://schemas.openxmlformats.org/drawingml/2006/picture">
+                <pic:pic xmlns:pic="http://schemas.openxmlformats.org/drawingml/2006/picture">
+                  <pic:nvPicPr>
+                    <pic:cNvPr id="1" name=""/>
+                    <pic:cNvPicPr/>
+                  </pic:nvPicPr>
+                  <pic:blipFill>
+                    <a:blip r:embed="rId8"/>
+                    <a:stretch>
+                      <a:fillRect/>
+                    </a:stretch>
+                  </pic:blipFill>
+                  <pic:spPr>
+                    <a:xfrm>
+                      <a:off x="0" y="0"/>
+                      <a:ext cx="5348747" cy="3532115"/>
+                    </a:xfrm>
+                    <a:prstGeom prst="rect">
+                      <a:avLst/>
+                    </a:prstGeom>
+                  </pic:spPr>
+                </pic:pic>
+              </a:graphicData>
+            </a:graphic>
+          </wp:inline>
+        </w:drawing>
+      </w:r>
       <w:bookmarkEnd w:id="0"/>
     </w:p>
     <w:sectPr>
